--- a/Reports/Group05_prototype_Update2.docx
+++ b/Reports/Group05_prototype_Update2.docx
@@ -1,6 +1,6 @@
 
 <file path=word/document.xml><?xml version="1.0" encoding="utf-8"?>
-<w:document xmlns:wpc="http://schemas.microsoft.com/office/word/2010/wordprocessingCanvas" xmlns:mc="http://schemas.openxmlformats.org/markup-compatibility/2006" xmlns:o="urn:schemas-microsoft-com:office:office" xmlns:r="http://schemas.openxmlformats.org/officeDocument/2006/relationships" xmlns:m="http://schemas.openxmlformats.org/officeDocument/2006/math" xmlns:v="urn:schemas-microsoft-com:vml" xmlns:wp14="http://schemas.microsoft.com/office/word/2010/wordprocessingDrawing" xmlns:wp="http://schemas.openxmlformats.org/drawingml/2006/wordprocessingDrawing" xmlns:w10="urn:schemas-microsoft-com:office:word" xmlns:w="http://schemas.openxmlformats.org/wordprocessingml/2006/main" xmlns:w14="http://schemas.microsoft.com/office/word/2010/wordml" xmlns:w15="http://schemas.microsoft.com/office/word/2012/wordml" xmlns:wpg="http://schemas.microsoft.com/office/word/2010/wordprocessingGroup" xmlns:wpi="http://schemas.microsoft.com/office/word/2010/wordprocessingInk" xmlns:wne="http://schemas.microsoft.com/office/word/2006/wordml" xmlns:wps="http://schemas.microsoft.com/office/word/2010/wordprocessingShape" mc:Ignorable="w14 w15 wp14">
+<w:document xmlns:wpc="http://schemas.microsoft.com/office/word/2010/wordprocessingCanvas" xmlns:cx="http://schemas.microsoft.com/office/drawing/2014/chartex" xmlns:cx1="http://schemas.microsoft.com/office/drawing/2015/9/8/chartex" xmlns:cx2="http://schemas.microsoft.com/office/drawing/2015/10/21/chartex" xmlns:cx3="http://schemas.microsoft.com/office/drawing/2016/5/9/chartex" xmlns:cx4="http://schemas.microsoft.com/office/drawing/2016/5/10/chartex" xmlns:cx5="http://schemas.microsoft.com/office/drawing/2016/5/11/chartex" xmlns:cx6="http://schemas.microsoft.com/office/drawing/2016/5/12/chartex" xmlns:cx7="http://schemas.microsoft.com/office/drawing/2016/5/13/chartex" xmlns:cx8="http://schemas.microsoft.com/office/drawing/2016/5/14/chartex" xmlns:mc="http://schemas.openxmlformats.org/markup-compatibility/2006" xmlns:aink="http://schemas.microsoft.com/office/drawing/2016/ink" xmlns:am3d="http://schemas.microsoft.com/office/drawing/2017/model3d" xmlns:o="urn:schemas-microsoft-com:office:office" xmlns:r="http://schemas.openxmlformats.org/officeDocument/2006/relationships" xmlns:m="http://schemas.openxmlformats.org/officeDocument/2006/math" xmlns:v="urn:schemas-microsoft-com:vml" xmlns:wp14="http://schemas.microsoft.com/office/word/2010/wordprocessingDrawing" xmlns:wp="http://schemas.openxmlformats.org/drawingml/2006/wordprocessingDrawing" xmlns:w10="urn:schemas-microsoft-com:office:word" xmlns:w="http://schemas.openxmlformats.org/wordprocessingml/2006/main" xmlns:w14="http://schemas.microsoft.com/office/word/2010/wordml" xmlns:w15="http://schemas.microsoft.com/office/word/2012/wordml" xmlns:w16cid="http://schemas.microsoft.com/office/word/2016/wordml/cid" xmlns:w16se="http://schemas.microsoft.com/office/word/2015/wordml/symex" xmlns:wpg="http://schemas.microsoft.com/office/word/2010/wordprocessingGroup" xmlns:wpi="http://schemas.microsoft.com/office/word/2010/wordprocessingInk" xmlns:wne="http://schemas.microsoft.com/office/word/2006/wordml" xmlns:wps="http://schemas.microsoft.com/office/word/2010/wordprocessingShape" mc:Ignorable="w14 w15 w16se w16cid wp14">
   <w:body>
     <w:p/>
     <w:p>
@@ -227,25 +227,7 @@
           <w:sz w:val="22"/>
           <w:szCs w:val="22"/>
         </w:rPr>
-        <w:t>Wel</w:t>
-      </w:r>
-      <w:r>
-        <w:rPr>
-          <w:rFonts w:asciiTheme="minorHAnsi" w:hAnsiTheme="minorHAnsi" w:cstheme="minorHAnsi"/>
-          <w:color w:val="333333"/>
-          <w:sz w:val="22"/>
-          <w:szCs w:val="22"/>
-        </w:rPr>
-        <w:t>come page is functioning but may</w:t>
-      </w:r>
-      <w:r>
-        <w:rPr>
-          <w:rFonts w:asciiTheme="minorHAnsi" w:hAnsiTheme="minorHAnsi" w:cstheme="minorHAnsi"/>
-          <w:color w:val="333333"/>
-          <w:sz w:val="22"/>
-          <w:szCs w:val="22"/>
-        </w:rPr>
-        <w:t>be changed</w:t>
+        <w:t>Welcome page is functioning but maybe changed</w:t>
       </w:r>
     </w:p>
     <w:p>
@@ -287,16 +269,7 @@
           <w:sz w:val="22"/>
           <w:szCs w:val="22"/>
         </w:rPr>
-        <w:t>Please review status of screens in table below.</w:t>
-      </w:r>
-      <w:r>
-        <w:rPr>
-          <w:rFonts w:asciiTheme="minorHAnsi" w:hAnsiTheme="minorHAnsi" w:cstheme="minorHAnsi"/>
-          <w:color w:val="333333"/>
-          <w:sz w:val="22"/>
-          <w:szCs w:val="22"/>
-        </w:rPr>
-        <w:t> </w:t>
+        <w:t>Please review status of screens in table below. </w:t>
       </w:r>
     </w:p>
     <w:p>
@@ -385,12 +358,7 @@
       </w:r>
       <w:r>
         <w:tab/>
-      </w:r>
-      <w:r>
-        <w:t xml:space="preserve">    </w:t>
-      </w:r>
-      <w:r>
-        <w:t xml:space="preserve">             </w:t>
+        <w:t xml:space="preserve">                 </w:t>
       </w:r>
     </w:p>
     <w:tbl>
@@ -3938,9 +3906,9 @@
           <w:tcPr>
             <w:tcW w:w="2265" w:type="dxa"/>
             <w:tcBorders>
-              <w:top w:val="nil"/>
-              <w:left w:val="single" w:sz="8" w:space="0" w:color="auto"/>
-              <w:bottom w:val="single" w:sz="8" w:space="0" w:color="auto"/>
+              <w:top w:val="single" w:sz="4" w:space="0" w:color="auto"/>
+              <w:left w:val="single" w:sz="4" w:space="0" w:color="auto"/>
+              <w:bottom w:val="single" w:sz="4" w:space="0" w:color="auto"/>
               <w:right w:val="single" w:sz="4" w:space="0" w:color="auto"/>
             </w:tcBorders>
             <w:shd w:val="clear" w:color="000000" w:fill="DDEBF7"/>
@@ -3981,9 +3949,9 @@
           <w:tcPr>
             <w:tcW w:w="5976" w:type="dxa"/>
             <w:tcBorders>
-              <w:top w:val="nil"/>
-              <w:left w:val="nil"/>
-              <w:bottom w:val="single" w:sz="8" w:space="0" w:color="auto"/>
+              <w:top w:val="single" w:sz="4" w:space="0" w:color="auto"/>
+              <w:left w:val="nil"/>
+              <w:bottom w:val="single" w:sz="4" w:space="0" w:color="auto"/>
               <w:right w:val="single" w:sz="4" w:space="0" w:color="auto"/>
             </w:tcBorders>
             <w:shd w:val="clear" w:color="000000" w:fill="DDEBF7"/>
@@ -4014,9 +3982,9 @@
           <w:tcPr>
             <w:tcW w:w="1143" w:type="dxa"/>
             <w:tcBorders>
-              <w:top w:val="nil"/>
-              <w:left w:val="nil"/>
-              <w:bottom w:val="single" w:sz="8" w:space="0" w:color="auto"/>
+              <w:top w:val="single" w:sz="4" w:space="0" w:color="auto"/>
+              <w:left w:val="nil"/>
+              <w:bottom w:val="single" w:sz="4" w:space="0" w:color="auto"/>
               <w:right w:val="single" w:sz="4" w:space="0" w:color="auto"/>
             </w:tcBorders>
             <w:shd w:val="clear" w:color="000000" w:fill="DDEBF7"/>
@@ -4048,9 +4016,9 @@
           <w:tcPr>
             <w:tcW w:w="1129" w:type="dxa"/>
             <w:tcBorders>
-              <w:top w:val="nil"/>
-              <w:left w:val="nil"/>
-              <w:bottom w:val="single" w:sz="8" w:space="0" w:color="auto"/>
+              <w:top w:val="single" w:sz="4" w:space="0" w:color="auto"/>
+              <w:left w:val="nil"/>
+              <w:bottom w:val="single" w:sz="4" w:space="0" w:color="auto"/>
               <w:right w:val="single" w:sz="4" w:space="0" w:color="auto"/>
             </w:tcBorders>
             <w:shd w:val="clear" w:color="000000" w:fill="DDEBF7"/>
@@ -4082,9 +4050,9 @@
           <w:tcPr>
             <w:tcW w:w="1129" w:type="dxa"/>
             <w:tcBorders>
-              <w:top w:val="nil"/>
-              <w:left w:val="nil"/>
-              <w:bottom w:val="single" w:sz="8" w:space="0" w:color="auto"/>
+              <w:top w:val="single" w:sz="4" w:space="0" w:color="auto"/>
+              <w:left w:val="nil"/>
+              <w:bottom w:val="single" w:sz="4" w:space="0" w:color="auto"/>
               <w:right w:val="single" w:sz="4" w:space="0" w:color="auto"/>
             </w:tcBorders>
             <w:shd w:val="clear" w:color="000000" w:fill="DDEBF7"/>
@@ -4116,9 +4084,9 @@
           <w:tcPr>
             <w:tcW w:w="1125" w:type="dxa"/>
             <w:tcBorders>
-              <w:top w:val="nil"/>
-              <w:left w:val="nil"/>
-              <w:bottom w:val="single" w:sz="8" w:space="0" w:color="auto"/>
+              <w:top w:val="single" w:sz="4" w:space="0" w:color="auto"/>
+              <w:left w:val="nil"/>
+              <w:bottom w:val="single" w:sz="4" w:space="0" w:color="auto"/>
               <w:right w:val="single" w:sz="4" w:space="0" w:color="auto"/>
             </w:tcBorders>
             <w:shd w:val="clear" w:color="000000" w:fill="DDEBF7"/>
@@ -4150,9 +4118,9 @@
           <w:tcPr>
             <w:tcW w:w="1284" w:type="dxa"/>
             <w:tcBorders>
-              <w:top w:val="nil"/>
-              <w:left w:val="nil"/>
-              <w:bottom w:val="single" w:sz="8" w:space="0" w:color="auto"/>
+              <w:top w:val="single" w:sz="4" w:space="0" w:color="auto"/>
+              <w:left w:val="nil"/>
+              <w:bottom w:val="single" w:sz="4" w:space="0" w:color="auto"/>
               <w:right w:val="single" w:sz="4" w:space="0" w:color="auto"/>
             </w:tcBorders>
             <w:shd w:val="clear" w:color="000000" w:fill="DDEBF7"/>
@@ -4184,9 +4152,9 @@
           <w:tcPr>
             <w:tcW w:w="1166" w:type="dxa"/>
             <w:tcBorders>
-              <w:top w:val="nil"/>
-              <w:left w:val="nil"/>
-              <w:bottom w:val="single" w:sz="8" w:space="0" w:color="auto"/>
+              <w:top w:val="single" w:sz="4" w:space="0" w:color="auto"/>
+              <w:left w:val="nil"/>
+              <w:bottom w:val="single" w:sz="4" w:space="0" w:color="auto"/>
               <w:right w:val="single" w:sz="4" w:space="0" w:color="auto"/>
             </w:tcBorders>
             <w:shd w:val="clear" w:color="000000" w:fill="DDEBF7"/>
@@ -4218,15 +4186,621 @@
           <w:tcPr>
             <w:tcW w:w="1143" w:type="dxa"/>
             <w:tcBorders>
-              <w:top w:val="nil"/>
-              <w:left w:val="nil"/>
-              <w:bottom w:val="single" w:sz="8" w:space="0" w:color="auto"/>
-              <w:right w:val="single" w:sz="8" w:space="0" w:color="auto"/>
-            </w:tcBorders>
-            <w:shd w:val="clear" w:color="000000" w:fill="DDEBF7"/>
-            <w:noWrap/>
-            <w:vAlign w:val="center"/>
-            <w:hideMark/>
+              <w:top w:val="single" w:sz="4" w:space="0" w:color="auto"/>
+              <w:left w:val="nil"/>
+              <w:bottom w:val="single" w:sz="4" w:space="0" w:color="auto"/>
+              <w:right w:val="single" w:sz="4" w:space="0" w:color="auto"/>
+            </w:tcBorders>
+            <w:shd w:val="clear" w:color="000000" w:fill="DDEBF7"/>
+            <w:noWrap/>
+            <w:vAlign w:val="center"/>
+            <w:hideMark/>
+          </w:tcPr>
+          <w:p>
+            <w:pPr>
+              <w:spacing w:after="0" w:line="240" w:lineRule="auto"/>
+              <w:jc w:val="center"/>
+              <w:rPr>
+                <w:rFonts w:ascii="Calibri" w:eastAsia="Times New Roman" w:hAnsi="Calibri" w:cs="Calibri"/>
+                <w:color w:val="000000"/>
+                <w:lang w:eastAsia="en-IE"/>
+              </w:rPr>
+            </w:pPr>
+            <w:r>
+              <w:rPr>
+                <w:rFonts w:ascii="Calibri" w:eastAsia="Times New Roman" w:hAnsi="Calibri" w:cs="Calibri"/>
+                <w:color w:val="000000"/>
+                <w:lang w:eastAsia="en-IE"/>
+              </w:rPr>
+              <w:t>No</w:t>
+            </w:r>
+          </w:p>
+        </w:tc>
+      </w:tr>
+      <w:tr>
+        <w:trPr>
+          <w:trHeight w:val="315"/>
+        </w:trPr>
+        <w:tc>
+          <w:tcPr>
+            <w:tcW w:w="2265" w:type="dxa"/>
+            <w:tcBorders>
+              <w:top w:val="single" w:sz="4" w:space="0" w:color="auto"/>
+              <w:left w:val="single" w:sz="4" w:space="0" w:color="auto"/>
+              <w:bottom w:val="single" w:sz="4" w:space="0" w:color="auto"/>
+              <w:right w:val="single" w:sz="4" w:space="0" w:color="auto"/>
+            </w:tcBorders>
+            <w:shd w:val="clear" w:color="000000" w:fill="DDEBF7"/>
+            <w:noWrap/>
+            <w:vAlign w:val="center"/>
+          </w:tcPr>
+          <w:p>
+            <w:pPr>
+              <w:spacing w:after="0" w:line="240" w:lineRule="auto"/>
+              <w:rPr>
+                <w:rFonts w:ascii="Calibri" w:eastAsia="Times New Roman" w:hAnsi="Calibri" w:cs="Calibri"/>
+                <w:color w:val="000000"/>
+                <w:lang w:eastAsia="en-IE"/>
+              </w:rPr>
+            </w:pPr>
+            <w:proofErr w:type="spellStart"/>
+            <w:r>
+              <w:rPr>
+                <w:rFonts w:ascii="Calibri" w:eastAsia="Times New Roman" w:hAnsi="Calibri" w:cs="Calibri"/>
+                <w:color w:val="000000"/>
+                <w:lang w:eastAsia="en-IE"/>
+              </w:rPr>
+              <w:t>resetPassword.php</w:t>
+            </w:r>
+            <w:proofErr w:type="spellEnd"/>
+          </w:p>
+        </w:tc>
+        <w:tc>
+          <w:tcPr>
+            <w:tcW w:w="5976" w:type="dxa"/>
+            <w:tcBorders>
+              <w:top w:val="single" w:sz="4" w:space="0" w:color="auto"/>
+              <w:left w:val="nil"/>
+              <w:bottom w:val="single" w:sz="4" w:space="0" w:color="auto"/>
+              <w:right w:val="single" w:sz="4" w:space="0" w:color="auto"/>
+            </w:tcBorders>
+            <w:shd w:val="clear" w:color="000000" w:fill="DDEBF7"/>
+            <w:noWrap/>
+            <w:vAlign w:val="center"/>
+          </w:tcPr>
+          <w:p>
+            <w:pPr>
+              <w:spacing w:after="0" w:line="240" w:lineRule="auto"/>
+              <w:rPr>
+                <w:rFonts w:ascii="Calibri" w:eastAsia="Times New Roman" w:hAnsi="Calibri" w:cs="Calibri"/>
+                <w:color w:val="000000"/>
+                <w:lang w:eastAsia="en-IE"/>
+              </w:rPr>
+            </w:pPr>
+            <w:r>
+              <w:rPr>
+                <w:rFonts w:ascii="Calibri" w:eastAsia="Times New Roman" w:hAnsi="Calibri" w:cs="Calibri"/>
+                <w:color w:val="000000"/>
+                <w:lang w:eastAsia="en-IE"/>
+              </w:rPr>
+              <w:t>Not included in this release</w:t>
+            </w:r>
+          </w:p>
+        </w:tc>
+        <w:tc>
+          <w:tcPr>
+            <w:tcW w:w="1143" w:type="dxa"/>
+            <w:tcBorders>
+              <w:top w:val="single" w:sz="4" w:space="0" w:color="auto"/>
+              <w:left w:val="nil"/>
+              <w:bottom w:val="single" w:sz="4" w:space="0" w:color="auto"/>
+              <w:right w:val="single" w:sz="4" w:space="0" w:color="auto"/>
+            </w:tcBorders>
+            <w:shd w:val="clear" w:color="000000" w:fill="DDEBF7"/>
+            <w:noWrap/>
+            <w:vAlign w:val="center"/>
+          </w:tcPr>
+          <w:p>
+            <w:pPr>
+              <w:spacing w:after="0" w:line="240" w:lineRule="auto"/>
+              <w:jc w:val="center"/>
+              <w:rPr>
+                <w:rFonts w:ascii="Calibri" w:eastAsia="Times New Roman" w:hAnsi="Calibri" w:cs="Calibri"/>
+                <w:color w:val="000000"/>
+                <w:lang w:eastAsia="en-IE"/>
+              </w:rPr>
+            </w:pPr>
+            <w:r>
+              <w:rPr>
+                <w:rFonts w:ascii="Calibri" w:eastAsia="Times New Roman" w:hAnsi="Calibri" w:cs="Calibri"/>
+                <w:color w:val="000000"/>
+                <w:lang w:eastAsia="en-IE"/>
+              </w:rPr>
+              <w:t>Yes</w:t>
+            </w:r>
+          </w:p>
+        </w:tc>
+        <w:tc>
+          <w:tcPr>
+            <w:tcW w:w="1129" w:type="dxa"/>
+            <w:tcBorders>
+              <w:top w:val="single" w:sz="4" w:space="0" w:color="auto"/>
+              <w:left w:val="nil"/>
+              <w:bottom w:val="single" w:sz="4" w:space="0" w:color="auto"/>
+              <w:right w:val="single" w:sz="4" w:space="0" w:color="auto"/>
+            </w:tcBorders>
+            <w:shd w:val="clear" w:color="000000" w:fill="DDEBF7"/>
+            <w:noWrap/>
+            <w:vAlign w:val="center"/>
+          </w:tcPr>
+          <w:p>
+            <w:pPr>
+              <w:spacing w:after="0" w:line="240" w:lineRule="auto"/>
+              <w:jc w:val="center"/>
+              <w:rPr>
+                <w:rFonts w:ascii="Calibri" w:eastAsia="Times New Roman" w:hAnsi="Calibri" w:cs="Calibri"/>
+                <w:color w:val="000000"/>
+                <w:lang w:eastAsia="en-IE"/>
+              </w:rPr>
+            </w:pPr>
+            <w:r>
+              <w:rPr>
+                <w:rFonts w:ascii="Calibri" w:eastAsia="Times New Roman" w:hAnsi="Calibri" w:cs="Calibri"/>
+                <w:color w:val="000000"/>
+                <w:lang w:eastAsia="en-IE"/>
+              </w:rPr>
+              <w:t>WIP</w:t>
+            </w:r>
+          </w:p>
+        </w:tc>
+        <w:tc>
+          <w:tcPr>
+            <w:tcW w:w="1129" w:type="dxa"/>
+            <w:tcBorders>
+              <w:top w:val="single" w:sz="4" w:space="0" w:color="auto"/>
+              <w:left w:val="nil"/>
+              <w:bottom w:val="single" w:sz="4" w:space="0" w:color="auto"/>
+              <w:right w:val="single" w:sz="4" w:space="0" w:color="auto"/>
+            </w:tcBorders>
+            <w:shd w:val="clear" w:color="000000" w:fill="DDEBF7"/>
+            <w:noWrap/>
+            <w:vAlign w:val="center"/>
+          </w:tcPr>
+          <w:p>
+            <w:pPr>
+              <w:spacing w:after="0" w:line="240" w:lineRule="auto"/>
+              <w:jc w:val="center"/>
+              <w:rPr>
+                <w:rFonts w:ascii="Calibri" w:eastAsia="Times New Roman" w:hAnsi="Calibri" w:cs="Calibri"/>
+                <w:color w:val="000000"/>
+                <w:lang w:eastAsia="en-IE"/>
+              </w:rPr>
+            </w:pPr>
+            <w:r>
+              <w:rPr>
+                <w:rFonts w:ascii="Calibri" w:eastAsia="Times New Roman" w:hAnsi="Calibri" w:cs="Calibri"/>
+                <w:color w:val="000000"/>
+                <w:lang w:eastAsia="en-IE"/>
+              </w:rPr>
+              <w:t>WIP</w:t>
+            </w:r>
+          </w:p>
+        </w:tc>
+        <w:tc>
+          <w:tcPr>
+            <w:tcW w:w="1125" w:type="dxa"/>
+            <w:tcBorders>
+              <w:top w:val="single" w:sz="4" w:space="0" w:color="auto"/>
+              <w:left w:val="nil"/>
+              <w:bottom w:val="single" w:sz="4" w:space="0" w:color="auto"/>
+              <w:right w:val="single" w:sz="4" w:space="0" w:color="auto"/>
+            </w:tcBorders>
+            <w:shd w:val="clear" w:color="000000" w:fill="DDEBF7"/>
+            <w:noWrap/>
+            <w:vAlign w:val="center"/>
+          </w:tcPr>
+          <w:p>
+            <w:pPr>
+              <w:spacing w:after="0" w:line="240" w:lineRule="auto"/>
+              <w:jc w:val="center"/>
+              <w:rPr>
+                <w:rFonts w:ascii="Calibri" w:eastAsia="Times New Roman" w:hAnsi="Calibri" w:cs="Calibri"/>
+                <w:color w:val="000000"/>
+                <w:lang w:eastAsia="en-IE"/>
+              </w:rPr>
+            </w:pPr>
+            <w:r>
+              <w:rPr>
+                <w:rFonts w:ascii="Calibri" w:eastAsia="Times New Roman" w:hAnsi="Calibri" w:cs="Calibri"/>
+                <w:color w:val="000000"/>
+                <w:lang w:eastAsia="en-IE"/>
+              </w:rPr>
+              <w:t>Yes</w:t>
+            </w:r>
+          </w:p>
+        </w:tc>
+        <w:tc>
+          <w:tcPr>
+            <w:tcW w:w="1284" w:type="dxa"/>
+            <w:tcBorders>
+              <w:top w:val="single" w:sz="4" w:space="0" w:color="auto"/>
+              <w:left w:val="nil"/>
+              <w:bottom w:val="single" w:sz="4" w:space="0" w:color="auto"/>
+              <w:right w:val="single" w:sz="4" w:space="0" w:color="auto"/>
+            </w:tcBorders>
+            <w:shd w:val="clear" w:color="000000" w:fill="DDEBF7"/>
+            <w:noWrap/>
+            <w:vAlign w:val="center"/>
+          </w:tcPr>
+          <w:p>
+            <w:pPr>
+              <w:spacing w:after="0" w:line="240" w:lineRule="auto"/>
+              <w:jc w:val="center"/>
+              <w:rPr>
+                <w:rFonts w:ascii="Calibri" w:eastAsia="Times New Roman" w:hAnsi="Calibri" w:cs="Calibri"/>
+                <w:color w:val="000000"/>
+                <w:lang w:eastAsia="en-IE"/>
+              </w:rPr>
+            </w:pPr>
+            <w:r>
+              <w:rPr>
+                <w:rFonts w:ascii="Calibri" w:eastAsia="Times New Roman" w:hAnsi="Calibri" w:cs="Calibri"/>
+                <w:color w:val="000000"/>
+                <w:lang w:eastAsia="en-IE"/>
+              </w:rPr>
+              <w:t>Yes</w:t>
+            </w:r>
+          </w:p>
+        </w:tc>
+        <w:tc>
+          <w:tcPr>
+            <w:tcW w:w="1166" w:type="dxa"/>
+            <w:tcBorders>
+              <w:top w:val="single" w:sz="4" w:space="0" w:color="auto"/>
+              <w:left w:val="nil"/>
+              <w:bottom w:val="single" w:sz="4" w:space="0" w:color="auto"/>
+              <w:right w:val="single" w:sz="4" w:space="0" w:color="auto"/>
+            </w:tcBorders>
+            <w:shd w:val="clear" w:color="000000" w:fill="DDEBF7"/>
+            <w:noWrap/>
+            <w:vAlign w:val="center"/>
+          </w:tcPr>
+          <w:p>
+            <w:pPr>
+              <w:spacing w:after="0" w:line="240" w:lineRule="auto"/>
+              <w:jc w:val="center"/>
+              <w:rPr>
+                <w:rFonts w:ascii="Calibri" w:eastAsia="Times New Roman" w:hAnsi="Calibri" w:cs="Calibri"/>
+                <w:color w:val="000000"/>
+                <w:lang w:eastAsia="en-IE"/>
+              </w:rPr>
+            </w:pPr>
+            <w:r>
+              <w:rPr>
+                <w:rFonts w:ascii="Calibri" w:eastAsia="Times New Roman" w:hAnsi="Calibri" w:cs="Calibri"/>
+                <w:color w:val="000000"/>
+                <w:lang w:eastAsia="en-IE"/>
+              </w:rPr>
+              <w:t>No</w:t>
+            </w:r>
+          </w:p>
+        </w:tc>
+        <w:tc>
+          <w:tcPr>
+            <w:tcW w:w="1143" w:type="dxa"/>
+            <w:tcBorders>
+              <w:top w:val="single" w:sz="4" w:space="0" w:color="auto"/>
+              <w:left w:val="nil"/>
+              <w:bottom w:val="single" w:sz="4" w:space="0" w:color="auto"/>
+              <w:right w:val="single" w:sz="4" w:space="0" w:color="auto"/>
+            </w:tcBorders>
+            <w:shd w:val="clear" w:color="000000" w:fill="DDEBF7"/>
+            <w:noWrap/>
+            <w:vAlign w:val="center"/>
+          </w:tcPr>
+          <w:p>
+            <w:pPr>
+              <w:spacing w:after="0" w:line="240" w:lineRule="auto"/>
+              <w:jc w:val="center"/>
+              <w:rPr>
+                <w:rFonts w:ascii="Calibri" w:eastAsia="Times New Roman" w:hAnsi="Calibri" w:cs="Calibri"/>
+                <w:color w:val="000000"/>
+                <w:lang w:eastAsia="en-IE"/>
+              </w:rPr>
+            </w:pPr>
+            <w:r>
+              <w:rPr>
+                <w:rFonts w:ascii="Calibri" w:eastAsia="Times New Roman" w:hAnsi="Calibri" w:cs="Calibri"/>
+                <w:color w:val="000000"/>
+                <w:lang w:eastAsia="en-IE"/>
+              </w:rPr>
+              <w:t>No</w:t>
+            </w:r>
+          </w:p>
+        </w:tc>
+      </w:tr>
+      <w:tr>
+        <w:trPr>
+          <w:trHeight w:val="315"/>
+        </w:trPr>
+        <w:tc>
+          <w:tcPr>
+            <w:tcW w:w="2265" w:type="dxa"/>
+            <w:tcBorders>
+              <w:top w:val="single" w:sz="4" w:space="0" w:color="auto"/>
+              <w:left w:val="single" w:sz="4" w:space="0" w:color="auto"/>
+              <w:bottom w:val="single" w:sz="4" w:space="0" w:color="auto"/>
+              <w:right w:val="single" w:sz="4" w:space="0" w:color="auto"/>
+            </w:tcBorders>
+            <w:shd w:val="clear" w:color="000000" w:fill="DDEBF7"/>
+            <w:noWrap/>
+            <w:vAlign w:val="center"/>
+          </w:tcPr>
+          <w:p>
+            <w:pPr>
+              <w:spacing w:after="0" w:line="240" w:lineRule="auto"/>
+              <w:rPr>
+                <w:rFonts w:ascii="Calibri" w:eastAsia="Times New Roman" w:hAnsi="Calibri" w:cs="Calibri"/>
+                <w:color w:val="000000"/>
+                <w:lang w:eastAsia="en-IE"/>
+              </w:rPr>
+            </w:pPr>
+            <w:proofErr w:type="spellStart"/>
+            <w:r>
+              <w:rPr>
+                <w:rFonts w:ascii="Calibri" w:eastAsia="Times New Roman" w:hAnsi="Calibri" w:cs="Calibri"/>
+                <w:color w:val="000000"/>
+                <w:lang w:eastAsia="en-IE"/>
+              </w:rPr>
+              <w:t>LogOut.php</w:t>
+            </w:r>
+            <w:proofErr w:type="spellEnd"/>
+          </w:p>
+        </w:tc>
+        <w:tc>
+          <w:tcPr>
+            <w:tcW w:w="5976" w:type="dxa"/>
+            <w:tcBorders>
+              <w:top w:val="single" w:sz="4" w:space="0" w:color="auto"/>
+              <w:left w:val="nil"/>
+              <w:bottom w:val="single" w:sz="4" w:space="0" w:color="auto"/>
+              <w:right w:val="single" w:sz="4" w:space="0" w:color="auto"/>
+            </w:tcBorders>
+            <w:shd w:val="clear" w:color="000000" w:fill="DDEBF7"/>
+            <w:noWrap/>
+            <w:vAlign w:val="center"/>
+          </w:tcPr>
+          <w:p>
+            <w:pPr>
+              <w:spacing w:after="0" w:line="240" w:lineRule="auto"/>
+              <w:rPr>
+                <w:rFonts w:ascii="Calibri" w:eastAsia="Times New Roman" w:hAnsi="Calibri" w:cs="Calibri"/>
+                <w:color w:val="000000"/>
+                <w:lang w:eastAsia="en-IE"/>
+              </w:rPr>
+            </w:pPr>
+            <w:r>
+              <w:rPr>
+                <w:rFonts w:ascii="Calibri" w:eastAsia="Times New Roman" w:hAnsi="Calibri" w:cs="Calibri"/>
+                <w:color w:val="000000"/>
+                <w:lang w:eastAsia="en-IE"/>
+              </w:rPr>
+              <w:t>Not included in this release</w:t>
+            </w:r>
+          </w:p>
+        </w:tc>
+        <w:tc>
+          <w:tcPr>
+            <w:tcW w:w="1143" w:type="dxa"/>
+            <w:tcBorders>
+              <w:top w:val="single" w:sz="4" w:space="0" w:color="auto"/>
+              <w:left w:val="nil"/>
+              <w:bottom w:val="single" w:sz="4" w:space="0" w:color="auto"/>
+              <w:right w:val="single" w:sz="4" w:space="0" w:color="auto"/>
+            </w:tcBorders>
+            <w:shd w:val="clear" w:color="000000" w:fill="DDEBF7"/>
+            <w:noWrap/>
+            <w:vAlign w:val="center"/>
+          </w:tcPr>
+          <w:p>
+            <w:pPr>
+              <w:spacing w:after="0" w:line="240" w:lineRule="auto"/>
+              <w:jc w:val="center"/>
+              <w:rPr>
+                <w:rFonts w:ascii="Calibri" w:eastAsia="Times New Roman" w:hAnsi="Calibri" w:cs="Calibri"/>
+                <w:color w:val="000000"/>
+                <w:lang w:eastAsia="en-IE"/>
+              </w:rPr>
+            </w:pPr>
+            <w:r>
+              <w:rPr>
+                <w:rFonts w:ascii="Calibri" w:eastAsia="Times New Roman" w:hAnsi="Calibri" w:cs="Calibri"/>
+                <w:color w:val="000000"/>
+                <w:lang w:eastAsia="en-IE"/>
+              </w:rPr>
+              <w:t>Yes</w:t>
+            </w:r>
+          </w:p>
+        </w:tc>
+        <w:tc>
+          <w:tcPr>
+            <w:tcW w:w="1129" w:type="dxa"/>
+            <w:tcBorders>
+              <w:top w:val="single" w:sz="4" w:space="0" w:color="auto"/>
+              <w:left w:val="nil"/>
+              <w:bottom w:val="single" w:sz="4" w:space="0" w:color="auto"/>
+              <w:right w:val="single" w:sz="4" w:space="0" w:color="auto"/>
+            </w:tcBorders>
+            <w:shd w:val="clear" w:color="000000" w:fill="DDEBF7"/>
+            <w:noWrap/>
+            <w:vAlign w:val="center"/>
+          </w:tcPr>
+          <w:p>
+            <w:pPr>
+              <w:spacing w:after="0" w:line="240" w:lineRule="auto"/>
+              <w:jc w:val="center"/>
+              <w:rPr>
+                <w:rFonts w:ascii="Calibri" w:eastAsia="Times New Roman" w:hAnsi="Calibri" w:cs="Calibri"/>
+                <w:color w:val="000000"/>
+                <w:lang w:eastAsia="en-IE"/>
+              </w:rPr>
+            </w:pPr>
+            <w:r>
+              <w:rPr>
+                <w:rFonts w:ascii="Calibri" w:eastAsia="Times New Roman" w:hAnsi="Calibri" w:cs="Calibri"/>
+                <w:color w:val="000000"/>
+                <w:lang w:eastAsia="en-IE"/>
+              </w:rPr>
+              <w:t>WIP</w:t>
+            </w:r>
+          </w:p>
+        </w:tc>
+        <w:tc>
+          <w:tcPr>
+            <w:tcW w:w="1129" w:type="dxa"/>
+            <w:tcBorders>
+              <w:top w:val="single" w:sz="4" w:space="0" w:color="auto"/>
+              <w:left w:val="nil"/>
+              <w:bottom w:val="single" w:sz="4" w:space="0" w:color="auto"/>
+              <w:right w:val="single" w:sz="4" w:space="0" w:color="auto"/>
+            </w:tcBorders>
+            <w:shd w:val="clear" w:color="000000" w:fill="DDEBF7"/>
+            <w:noWrap/>
+            <w:vAlign w:val="center"/>
+          </w:tcPr>
+          <w:p>
+            <w:pPr>
+              <w:spacing w:after="0" w:line="240" w:lineRule="auto"/>
+              <w:jc w:val="center"/>
+              <w:rPr>
+                <w:rFonts w:ascii="Calibri" w:eastAsia="Times New Roman" w:hAnsi="Calibri" w:cs="Calibri"/>
+                <w:color w:val="000000"/>
+                <w:lang w:eastAsia="en-IE"/>
+              </w:rPr>
+            </w:pPr>
+            <w:r>
+              <w:rPr>
+                <w:rFonts w:ascii="Calibri" w:eastAsia="Times New Roman" w:hAnsi="Calibri" w:cs="Calibri"/>
+                <w:color w:val="000000"/>
+                <w:lang w:eastAsia="en-IE"/>
+              </w:rPr>
+              <w:t>No</w:t>
+            </w:r>
+          </w:p>
+        </w:tc>
+        <w:tc>
+          <w:tcPr>
+            <w:tcW w:w="1125" w:type="dxa"/>
+            <w:tcBorders>
+              <w:top w:val="single" w:sz="4" w:space="0" w:color="auto"/>
+              <w:left w:val="nil"/>
+              <w:bottom w:val="single" w:sz="4" w:space="0" w:color="auto"/>
+              <w:right w:val="single" w:sz="4" w:space="0" w:color="auto"/>
+            </w:tcBorders>
+            <w:shd w:val="clear" w:color="000000" w:fill="DDEBF7"/>
+            <w:noWrap/>
+            <w:vAlign w:val="center"/>
+          </w:tcPr>
+          <w:p>
+            <w:pPr>
+              <w:spacing w:after="0" w:line="240" w:lineRule="auto"/>
+              <w:jc w:val="center"/>
+              <w:rPr>
+                <w:rFonts w:ascii="Calibri" w:eastAsia="Times New Roman" w:hAnsi="Calibri" w:cs="Calibri"/>
+                <w:color w:val="000000"/>
+                <w:lang w:eastAsia="en-IE"/>
+              </w:rPr>
+            </w:pPr>
+            <w:r>
+              <w:rPr>
+                <w:rFonts w:ascii="Calibri" w:eastAsia="Times New Roman" w:hAnsi="Calibri" w:cs="Calibri"/>
+                <w:color w:val="000000"/>
+                <w:lang w:eastAsia="en-IE"/>
+              </w:rPr>
+              <w:t>No</w:t>
+            </w:r>
+            <w:bookmarkStart w:id="0" w:name="_GoBack"/>
+            <w:bookmarkEnd w:id="0"/>
+          </w:p>
+        </w:tc>
+        <w:tc>
+          <w:tcPr>
+            <w:tcW w:w="1284" w:type="dxa"/>
+            <w:tcBorders>
+              <w:top w:val="single" w:sz="4" w:space="0" w:color="auto"/>
+              <w:left w:val="nil"/>
+              <w:bottom w:val="single" w:sz="4" w:space="0" w:color="auto"/>
+              <w:right w:val="single" w:sz="4" w:space="0" w:color="auto"/>
+            </w:tcBorders>
+            <w:shd w:val="clear" w:color="000000" w:fill="DDEBF7"/>
+            <w:noWrap/>
+            <w:vAlign w:val="center"/>
+          </w:tcPr>
+          <w:p>
+            <w:pPr>
+              <w:spacing w:after="0" w:line="240" w:lineRule="auto"/>
+              <w:jc w:val="center"/>
+              <w:rPr>
+                <w:rFonts w:ascii="Calibri" w:eastAsia="Times New Roman" w:hAnsi="Calibri" w:cs="Calibri"/>
+                <w:color w:val="000000"/>
+                <w:lang w:eastAsia="en-IE"/>
+              </w:rPr>
+            </w:pPr>
+            <w:r>
+              <w:rPr>
+                <w:rFonts w:ascii="Calibri" w:eastAsia="Times New Roman" w:hAnsi="Calibri" w:cs="Calibri"/>
+                <w:color w:val="000000"/>
+                <w:lang w:eastAsia="en-IE"/>
+              </w:rPr>
+              <w:t>Yes</w:t>
+            </w:r>
+          </w:p>
+        </w:tc>
+        <w:tc>
+          <w:tcPr>
+            <w:tcW w:w="1166" w:type="dxa"/>
+            <w:tcBorders>
+              <w:top w:val="single" w:sz="4" w:space="0" w:color="auto"/>
+              <w:left w:val="nil"/>
+              <w:bottom w:val="single" w:sz="4" w:space="0" w:color="auto"/>
+              <w:right w:val="single" w:sz="4" w:space="0" w:color="auto"/>
+            </w:tcBorders>
+            <w:shd w:val="clear" w:color="000000" w:fill="DDEBF7"/>
+            <w:noWrap/>
+            <w:vAlign w:val="center"/>
+          </w:tcPr>
+          <w:p>
+            <w:pPr>
+              <w:spacing w:after="0" w:line="240" w:lineRule="auto"/>
+              <w:jc w:val="center"/>
+              <w:rPr>
+                <w:rFonts w:ascii="Calibri" w:eastAsia="Times New Roman" w:hAnsi="Calibri" w:cs="Calibri"/>
+                <w:color w:val="000000"/>
+                <w:lang w:eastAsia="en-IE"/>
+              </w:rPr>
+            </w:pPr>
+            <w:r>
+              <w:rPr>
+                <w:rFonts w:ascii="Calibri" w:eastAsia="Times New Roman" w:hAnsi="Calibri" w:cs="Calibri"/>
+                <w:color w:val="000000"/>
+                <w:lang w:eastAsia="en-IE"/>
+              </w:rPr>
+              <w:t>No</w:t>
+            </w:r>
+          </w:p>
+        </w:tc>
+        <w:tc>
+          <w:tcPr>
+            <w:tcW w:w="1143" w:type="dxa"/>
+            <w:tcBorders>
+              <w:top w:val="single" w:sz="4" w:space="0" w:color="auto"/>
+              <w:left w:val="nil"/>
+              <w:bottom w:val="single" w:sz="4" w:space="0" w:color="auto"/>
+              <w:right w:val="single" w:sz="4" w:space="0" w:color="auto"/>
+            </w:tcBorders>
+            <w:shd w:val="clear" w:color="000000" w:fill="DDEBF7"/>
+            <w:noWrap/>
+            <w:vAlign w:val="center"/>
           </w:tcPr>
           <w:p>
             <w:pPr>
@@ -4259,8 +4833,6 @@
     <w:p/>
     <w:p/>
     <w:p>
-      <w:bookmarkStart w:id="0" w:name="_GoBack"/>
-      <w:bookmarkEnd w:id="0"/>
       <w:r>
         <w:rPr>
           <w:rFonts w:eastAsia="Times New Roman" w:cstheme="minorHAnsi"/>
@@ -4297,7 +4869,6 @@
         </w:rPr>
         <w:t xml:space="preserve"> </w:t>
       </w:r>
-      <w:proofErr w:type="spellStart"/>
       <w:r>
         <w:rPr>
           <w:rFonts w:eastAsia="Times New Roman" w:cstheme="minorHAnsi"/>
@@ -4308,9 +4879,8 @@
           <w:u w:val="single"/>
           <w:lang w:eastAsia="en-IE"/>
         </w:rPr>
-        <w:t>Protatype</w:t>
+        <w:t>Prototype</w:t>
       </w:r>
-      <w:proofErr w:type="spellEnd"/>
     </w:p>
     <w:p>
       <w:pPr>
@@ -4339,9 +4909,8 @@
           <w:sz w:val="22"/>
           <w:szCs w:val="22"/>
         </w:rPr>
-        <w:t>elect register from the index page or select Logon and enter email address</w:t>
+        <w:t>elect register from the index page or selec</w:t>
       </w:r>
-      <w:proofErr w:type="gramStart"/>
       <w:r>
         <w:rPr>
           <w:rFonts w:asciiTheme="minorHAnsi" w:hAnsiTheme="minorHAnsi" w:cstheme="minorHAnsi"/>
@@ -4349,7 +4918,7 @@
           <w:sz w:val="22"/>
           <w:szCs w:val="22"/>
         </w:rPr>
-        <w:t> </w:t>
+        <w:t>t Logon and enter email address:</w:t>
       </w:r>
       <w:r>
         <w:rPr>
@@ -4367,17 +4936,7 @@
           <w:sz w:val="22"/>
           <w:szCs w:val="22"/>
         </w:rPr>
-        <w:t>Lisa.Sharp@gmail.com</w:t>
-      </w:r>
-      <w:proofErr w:type="gramEnd"/>
-      <w:r>
-        <w:rPr>
-          <w:rFonts w:asciiTheme="minorHAnsi" w:hAnsiTheme="minorHAnsi" w:cstheme="minorHAnsi"/>
-          <w:color w:val="333333"/>
-          <w:sz w:val="22"/>
-          <w:szCs w:val="22"/>
-        </w:rPr>
-        <w:t xml:space="preserve"> with password welcomE01#</w:t>
+        <w:t>Lisa.Sharp@gmail.com with password welcomE01#</w:t>
       </w:r>
     </w:p>
     <w:p>
@@ -4448,6 +5007,7 @@
           <w:sz w:val="22"/>
           <w:szCs w:val="22"/>
         </w:rPr>
+        <w:lastRenderedPageBreak/>
         <w:t>People who you are chatting with (from here you can launch the chat option)</w:t>
       </w:r>
     </w:p>
@@ -4499,7 +5059,6 @@
           <w:sz w:val="22"/>
           <w:szCs w:val="22"/>
         </w:rPr>
-        <w:lastRenderedPageBreak/>
         <w:t>For now the functionality to process functionality such as Goodbye is not coded</w:t>
       </w:r>
     </w:p>
@@ -4542,7 +5101,7 @@
 </file>
 
 <file path=word/styles.xml><?xml version="1.0" encoding="utf-8"?>
-<w:styles xmlns:mc="http://schemas.openxmlformats.org/markup-compatibility/2006" xmlns:r="http://schemas.openxmlformats.org/officeDocument/2006/relationships" xmlns:w="http://schemas.openxmlformats.org/wordprocessingml/2006/main" xmlns:w14="http://schemas.microsoft.com/office/word/2010/wordml" xmlns:w15="http://schemas.microsoft.com/office/word/2012/wordml" mc:Ignorable="w14 w15">
+<w:styles xmlns:mc="http://schemas.openxmlformats.org/markup-compatibility/2006" xmlns:r="http://schemas.openxmlformats.org/officeDocument/2006/relationships" xmlns:w="http://schemas.openxmlformats.org/wordprocessingml/2006/main" xmlns:w14="http://schemas.microsoft.com/office/word/2010/wordml" xmlns:w15="http://schemas.microsoft.com/office/word/2012/wordml" xmlns:w16cid="http://schemas.microsoft.com/office/word/2016/wordml/cid" xmlns:w16se="http://schemas.microsoft.com/office/word/2015/wordml/symex" mc:Ignorable="w14 w15 w16se w16cid">
   <w:docDefaults>
     <w:rPrDefault>
       <w:rPr>
@@ -4558,7 +5117,7 @@
       </w:pPr>
     </w:pPrDefault>
   </w:docDefaults>
-  <w:latentStyles w:defLockedState="0" w:defUIPriority="99" w:defSemiHidden="0" w:defUnhideWhenUsed="0" w:defQFormat="0" w:count="371">
+  <w:latentStyles w:defLockedState="0" w:defUIPriority="99" w:defSemiHidden="0" w:defUnhideWhenUsed="0" w:defQFormat="0" w:count="375">
     <w:lsdException w:name="Normal" w:uiPriority="0" w:qFormat="1"/>
     <w:lsdException w:name="heading 1" w:uiPriority="9" w:qFormat="1"/>
     <w:lsdException w:name="heading 2" w:semiHidden="1" w:uiPriority="9" w:unhideWhenUsed="1" w:qFormat="1"/>
@@ -4664,7 +5223,6 @@
     <w:lsdException w:name="HTML Sample" w:semiHidden="1" w:unhideWhenUsed="1"/>
     <w:lsdException w:name="HTML Typewriter" w:semiHidden="1" w:unhideWhenUsed="1"/>
     <w:lsdException w:name="HTML Variable" w:semiHidden="1" w:unhideWhenUsed="1"/>
-    <w:lsdException w:name="Normal Table" w:semiHidden="1" w:unhideWhenUsed="1"/>
     <w:lsdException w:name="annotation subject" w:semiHidden="1" w:unhideWhenUsed="1"/>
     <w:lsdException w:name="No List" w:semiHidden="1" w:unhideWhenUsed="1"/>
     <w:lsdException w:name="Outline List 1" w:semiHidden="1" w:unhideWhenUsed="1"/>
@@ -4708,10 +5266,8 @@
     <w:lsdException w:name="Table Elegant" w:semiHidden="1" w:unhideWhenUsed="1"/>
     <w:lsdException w:name="Table Professional" w:semiHidden="1" w:unhideWhenUsed="1"/>
     <w:lsdException w:name="Table Subtle 1" w:semiHidden="1" w:unhideWhenUsed="1"/>
-    <w:lsdException w:name="Table Subtle 2" w:semiHidden="1" w:unhideWhenUsed="1"/>
     <w:lsdException w:name="Table Web 1" w:semiHidden="1" w:unhideWhenUsed="1"/>
     <w:lsdException w:name="Table Web 2" w:semiHidden="1" w:unhideWhenUsed="1"/>
-    <w:lsdException w:name="Table Web 3" w:semiHidden="1" w:unhideWhenUsed="1"/>
     <w:lsdException w:name="Balloon Text" w:semiHidden="1" w:unhideWhenUsed="1"/>
     <w:lsdException w:name="Table Grid" w:uiPriority="39"/>
     <w:lsdException w:name="Table Theme" w:semiHidden="1" w:unhideWhenUsed="1"/>
@@ -4930,6 +5486,10 @@
     <w:lsdException w:name="List Table 5 Dark Accent 6" w:uiPriority="50"/>
     <w:lsdException w:name="List Table 6 Colorful Accent 6" w:uiPriority="51"/>
     <w:lsdException w:name="List Table 7 Colorful Accent 6" w:uiPriority="52"/>
+    <w:lsdException w:name="Mention" w:semiHidden="1" w:unhideWhenUsed="1"/>
+    <w:lsdException w:name="Smart Hyperlink" w:semiHidden="1" w:unhideWhenUsed="1"/>
+    <w:lsdException w:name="Hashtag" w:semiHidden="1" w:unhideWhenUsed="1"/>
+    <w:lsdException w:name="Unresolved Mention" w:semiHidden="1" w:unhideWhenUsed="1"/>
   </w:latentStyles>
   <w:style w:type="paragraph" w:default="1" w:styleId="Normal">
     <w:name w:val="Normal"/>
@@ -5465,7 +6025,7 @@
 </file>
 
 <file path=customXml/itemProps1.xml><?xml version="1.0" encoding="utf-8"?>
-<ds:datastoreItem xmlns:ds="http://schemas.openxmlformats.org/officeDocument/2006/customXml" ds:itemID="{D6F37139-A4B6-4788-82BC-49C24AC9B858}">
+<ds:datastoreItem xmlns:ds="http://schemas.openxmlformats.org/officeDocument/2006/customXml" ds:itemID="{F32FCCAE-E312-45D9-B0B6-DBEE0F0E9258}">
   <ds:schemaRefs>
     <ds:schemaRef ds:uri="http://schemas.openxmlformats.org/officeDocument/2006/bibliography"/>
   </ds:schemaRefs>
